--- a/受控文件/需求变更/CCB章程/SRA2021-G04-CCB章程0.1.0.docx
+++ b/受控文件/需求变更/CCB章程/SRA2021-G04-CCB章程0.1.0.docx
@@ -92,7 +92,7 @@
                     </pic:cNvPicPr>
                   </pic:nvPicPr>
                   <pic:blipFill>
-                    <a:blip r:embed="rId7">
+                    <a:blip r:embed="rId9">
                       <a:extLst>
                         <a:ext uri="{28A0092B-C50C-407E-A947-70E740481C1C}">
                           <a14:useLocalDpi xmlns:a14="http://schemas.microsoft.com/office/drawing/2010/main" val="0"/>
@@ -551,7 +551,6 @@
                 <w:sz w:val="24"/>
               </w:rPr>
             </w:pPr>
-            <w:proofErr w:type="gramStart"/>
             <w:r>
               <w:rPr>
                 <w:rFonts w:ascii="宋体" w:hAnsi="宋体" w:cs="宋体" w:hint="eastAsia"/>
@@ -559,7 +558,6 @@
               </w:rPr>
               <w:t>豆欣童</w:t>
             </w:r>
-            <w:proofErr w:type="gramEnd"/>
           </w:p>
         </w:tc>
         <w:tc>
@@ -745,9 +743,6 @@
       <w:pPr>
         <w:pStyle w:val="2"/>
         <w:spacing w:line="240" w:lineRule="auto"/>
-        <w:rPr>
-          <w:rFonts w:hint="eastAsia"/>
-        </w:rPr>
         <w:sectPr>
           <w:pgSz w:w="11906" w:h="16838"/>
           <w:pgMar w:top="1440" w:right="1800" w:bottom="1440" w:left="1800" w:header="720" w:footer="720" w:gutter="0"/>
@@ -759,6 +754,11 @@
     <w:sdt>
       <w:sdtPr>
         <w:rPr>
+          <w:rFonts w:ascii="Times New Roman" w:eastAsia="宋体" w:hAnsi="Times New Roman" w:cs="Times New Roman"/>
+          <w:color w:val="auto"/>
+          <w:kern w:val="2"/>
+          <w:sz w:val="21"/>
+          <w:szCs w:val="24"/>
           <w:lang w:val="zh-CN"/>
         </w:rPr>
         <w:id w:val="-683672333"/>
@@ -769,13 +769,8 @@
       </w:sdtPr>
       <w:sdtEndPr>
         <w:rPr>
-          <w:rFonts w:ascii="Times New Roman" w:eastAsia="宋体" w:hAnsi="Times New Roman" w:cs="Times New Roman"/>
           <w:b/>
           <w:bCs/>
-          <w:color w:val="auto"/>
-          <w:kern w:val="2"/>
-          <w:sz w:val="21"/>
-          <w:szCs w:val="24"/>
         </w:rPr>
       </w:sdtEndPr>
       <w:sdtContent>
@@ -1956,7 +1951,6 @@
     <w:p>
       <w:pPr>
         <w:rPr>
-          <w:rFonts w:hint="eastAsia"/>
           <w:sz w:val="24"/>
         </w:rPr>
         <w:sectPr>
@@ -2120,35 +2114,33 @@
           <w:p>
             <w:pPr>
               <w:rPr>
+                <w:sz w:val="24"/>
+              </w:rPr>
+            </w:pPr>
+            <w:r>
+              <w:rPr>
                 <w:rFonts w:hint="eastAsia"/>
                 <w:sz w:val="24"/>
               </w:rPr>
+              <w:t>术语</w:t>
+            </w:r>
+          </w:p>
+        </w:tc>
+        <w:tc>
+          <w:tcPr>
+            <w:tcW w:w="2552" w:type="dxa"/>
+          </w:tcPr>
+          <w:p>
+            <w:pPr>
+              <w:rPr>
+                <w:sz w:val="24"/>
+              </w:rPr>
             </w:pPr>
             <w:r>
               <w:rPr>
                 <w:rFonts w:hint="eastAsia"/>
                 <w:sz w:val="24"/>
               </w:rPr>
-              <w:t>术语</w:t>
-            </w:r>
-          </w:p>
-        </w:tc>
-        <w:tc>
-          <w:tcPr>
-            <w:tcW w:w="2552" w:type="dxa"/>
-          </w:tcPr>
-          <w:p>
-            <w:pPr>
-              <w:rPr>
-                <w:rFonts w:hint="eastAsia"/>
-                <w:sz w:val="24"/>
-              </w:rPr>
-            </w:pPr>
-            <w:r>
-              <w:rPr>
-                <w:rFonts w:hint="eastAsia"/>
-                <w:sz w:val="24"/>
-              </w:rPr>
               <w:t>英文对应词</w:t>
             </w:r>
           </w:p>
@@ -2160,7 +2152,6 @@
           <w:p>
             <w:pPr>
               <w:rPr>
-                <w:rFonts w:hint="eastAsia"/>
                 <w:sz w:val="24"/>
               </w:rPr>
             </w:pPr>
@@ -2182,61 +2173,59 @@
           <w:p>
             <w:pPr>
               <w:rPr>
+                <w:sz w:val="24"/>
+              </w:rPr>
+            </w:pPr>
+            <w:r>
+              <w:rPr>
                 <w:rFonts w:hint="eastAsia"/>
                 <w:sz w:val="24"/>
               </w:rPr>
+              <w:t>CCB</w:t>
+            </w:r>
+          </w:p>
+        </w:tc>
+        <w:tc>
+          <w:tcPr>
+            <w:tcW w:w="2552" w:type="dxa"/>
+          </w:tcPr>
+          <w:p>
+            <w:pPr>
+              <w:rPr>
+                <w:sz w:val="24"/>
+              </w:rPr>
             </w:pPr>
             <w:r>
               <w:rPr>
                 <w:rFonts w:hint="eastAsia"/>
                 <w:sz w:val="24"/>
               </w:rPr>
-              <w:t>CCB</w:t>
-            </w:r>
-          </w:p>
-        </w:tc>
-        <w:tc>
-          <w:tcPr>
-            <w:tcW w:w="2552" w:type="dxa"/>
-          </w:tcPr>
-          <w:p>
-            <w:pPr>
+              <w:t>Change</w:t>
+            </w:r>
+            <w:r>
+              <w:rPr>
+                <w:sz w:val="24"/>
+              </w:rPr>
+              <w:t xml:space="preserve"> </w:t>
+            </w:r>
+            <w:r>
               <w:rPr>
                 <w:rFonts w:hint="eastAsia"/>
                 <w:sz w:val="24"/>
               </w:rPr>
-            </w:pPr>
+              <w:t>Control</w:t>
+            </w:r>
+            <w:r>
+              <w:rPr>
+                <w:sz w:val="24"/>
+              </w:rPr>
+              <w:t xml:space="preserve"> </w:t>
+            </w:r>
             <w:r>
               <w:rPr>
                 <w:rFonts w:hint="eastAsia"/>
                 <w:sz w:val="24"/>
               </w:rPr>
-              <w:t>Change</w:t>
-            </w:r>
-            <w:r>
-              <w:rPr>
-                <w:sz w:val="24"/>
-              </w:rPr>
-              <w:t xml:space="preserve"> </w:t>
-            </w:r>
-            <w:r>
-              <w:rPr>
-                <w:rFonts w:hint="eastAsia"/>
-                <w:sz w:val="24"/>
-              </w:rPr>
-              <w:t>Control</w:t>
-            </w:r>
-            <w:r>
-              <w:rPr>
-                <w:sz w:val="24"/>
-              </w:rPr>
-              <w:t xml:space="preserve"> </w:t>
-            </w:r>
-            <w:r>
-              <w:rPr>
-                <w:rFonts w:hint="eastAsia"/>
-                <w:sz w:val="24"/>
-              </w:rPr>
               <w:t>Board</w:t>
             </w:r>
           </w:p>
@@ -2248,7 +2237,6 @@
           <w:p>
             <w:pPr>
               <w:rPr>
-                <w:rFonts w:hint="eastAsia"/>
                 <w:sz w:val="24"/>
               </w:rPr>
             </w:pPr>
@@ -2270,72 +2258,53 @@
           <w:p>
             <w:pPr>
               <w:rPr>
+                <w:sz w:val="24"/>
+              </w:rPr>
+            </w:pPr>
+            <w:r>
+              <w:rPr>
                 <w:rFonts w:hint="eastAsia"/>
                 <w:sz w:val="24"/>
               </w:rPr>
+              <w:t>基线</w:t>
+            </w:r>
+          </w:p>
+        </w:tc>
+        <w:tc>
+          <w:tcPr>
+            <w:tcW w:w="2552" w:type="dxa"/>
+          </w:tcPr>
+          <w:p>
+            <w:pPr>
+              <w:rPr>
+                <w:sz w:val="24"/>
+              </w:rPr>
             </w:pPr>
             <w:r>
               <w:rPr>
                 <w:rFonts w:hint="eastAsia"/>
                 <w:sz w:val="24"/>
               </w:rPr>
-              <w:t>基线</w:t>
-            </w:r>
-          </w:p>
-        </w:tc>
-        <w:tc>
-          <w:tcPr>
-            <w:tcW w:w="2552" w:type="dxa"/>
-          </w:tcPr>
-          <w:p>
-            <w:pPr>
+              <w:t>Baseline</w:t>
+            </w:r>
+          </w:p>
+        </w:tc>
+        <w:tc>
+          <w:tcPr>
+            <w:tcW w:w="4473" w:type="dxa"/>
+          </w:tcPr>
+          <w:p>
+            <w:pPr>
+              <w:rPr>
+                <w:sz w:val="24"/>
+              </w:rPr>
+            </w:pPr>
+            <w:r>
               <w:rPr>
                 <w:rFonts w:hint="eastAsia"/>
                 <w:sz w:val="24"/>
               </w:rPr>
-            </w:pPr>
-            <w:r>
-              <w:rPr>
-                <w:rFonts w:hint="eastAsia"/>
-                <w:sz w:val="24"/>
-              </w:rPr>
-              <w:t>Baseline</w:t>
-            </w:r>
-          </w:p>
-        </w:tc>
-        <w:tc>
-          <w:tcPr>
-            <w:tcW w:w="4473" w:type="dxa"/>
-          </w:tcPr>
-          <w:p>
-            <w:pPr>
-              <w:rPr>
-                <w:rFonts w:hint="eastAsia"/>
-                <w:sz w:val="24"/>
-              </w:rPr>
-            </w:pPr>
-            <w:r>
-              <w:rPr>
-                <w:rFonts w:hint="eastAsia"/>
-                <w:sz w:val="24"/>
-              </w:rPr>
-              <w:t>基线</w:t>
-            </w:r>
-            <w:proofErr w:type="gramStart"/>
-            <w:r>
-              <w:rPr>
-                <w:rFonts w:hint="eastAsia"/>
-                <w:sz w:val="24"/>
-              </w:rPr>
-              <w:t>时软件</w:t>
-            </w:r>
-            <w:proofErr w:type="gramEnd"/>
-            <w:r>
-              <w:rPr>
-                <w:rFonts w:hint="eastAsia"/>
-                <w:sz w:val="24"/>
-              </w:rPr>
-              <w:t>文档或源码（或其他产出物）的一个稳定版本，它是进一步开发的基础，基线时项目存储库中每个工件版本在特定时期的一个“快照”。他提供一个正式标准，随后的工作基于此标准，并且只有经过授权后才能变更这个标准</w:t>
+              <w:t>基线时软件文档或源码（或其他产出物）的一个稳定版本，它是进一步开发的基础，基线时项目存储库中每个工件版本在特定时期的一个“快照”。他提供一个正式标准，随后的工作基于此标准，并且只有经过授权后才能变更这个标准</w:t>
             </w:r>
           </w:p>
         </w:tc>
@@ -2379,15 +2348,15 @@
           <w:p>
             <w:pPr>
               <w:rPr>
+                <w:rFonts w:ascii="宋体" w:hAnsi="宋体"/>
+                <w:sz w:val="24"/>
+              </w:rPr>
+            </w:pPr>
+            <w:r>
+              <w:rPr>
                 <w:rFonts w:ascii="宋体" w:hAnsi="宋体" w:hint="eastAsia"/>
                 <w:sz w:val="24"/>
               </w:rPr>
-            </w:pPr>
-            <w:r>
-              <w:rPr>
-                <w:rFonts w:ascii="宋体" w:hAnsi="宋体" w:hint="eastAsia"/>
-                <w:sz w:val="24"/>
-              </w:rPr>
               <w:t>角色</w:t>
             </w:r>
           </w:p>
@@ -2399,7 +2368,7 @@
           <w:p>
             <w:pPr>
               <w:rPr>
-                <w:rFonts w:ascii="宋体" w:hAnsi="宋体" w:hint="eastAsia"/>
+                <w:rFonts w:ascii="宋体" w:hAnsi="宋体"/>
                 <w:sz w:val="24"/>
               </w:rPr>
             </w:pPr>
@@ -2421,52 +2390,36 @@
           <w:p>
             <w:pPr>
               <w:rPr>
+                <w:rFonts w:ascii="宋体" w:hAnsi="宋体"/>
+                <w:sz w:val="24"/>
+              </w:rPr>
+            </w:pPr>
+            <w:r>
+              <w:rPr>
                 <w:rFonts w:ascii="宋体" w:hAnsi="宋体" w:hint="eastAsia"/>
                 <w:sz w:val="24"/>
               </w:rPr>
+              <w:t>CCB主席</w:t>
+            </w:r>
+          </w:p>
+        </w:tc>
+        <w:tc>
+          <w:tcPr>
+            <w:tcW w:w="4757" w:type="dxa"/>
+          </w:tcPr>
+          <w:p>
+            <w:pPr>
+              <w:rPr>
+                <w:rFonts w:ascii="宋体" w:hAnsi="宋体"/>
+                <w:sz w:val="24"/>
+              </w:rPr>
             </w:pPr>
             <w:r>
               <w:rPr>
                 <w:rFonts w:ascii="宋体" w:hAnsi="宋体" w:hint="eastAsia"/>
                 <w:sz w:val="24"/>
               </w:rPr>
-              <w:t>CCB主席</w:t>
-            </w:r>
-          </w:p>
-        </w:tc>
-        <w:tc>
-          <w:tcPr>
-            <w:tcW w:w="4757" w:type="dxa"/>
-          </w:tcPr>
-          <w:p>
-            <w:pPr>
-              <w:rPr>
-                <w:rFonts w:ascii="宋体" w:hAnsi="宋体" w:hint="eastAsia"/>
-                <w:sz w:val="24"/>
-              </w:rPr>
-            </w:pPr>
-            <w:r>
-              <w:rPr>
-                <w:rFonts w:ascii="宋体" w:hAnsi="宋体" w:hint="eastAsia"/>
-                <w:sz w:val="24"/>
-              </w:rPr>
-              <w:t>变更控制委员会主席；如果CCB意见不一致，一般情况</w:t>
-            </w:r>
-            <w:proofErr w:type="gramStart"/>
-            <w:r>
-              <w:rPr>
-                <w:rFonts w:ascii="宋体" w:hAnsi="宋体" w:hint="eastAsia"/>
-                <w:sz w:val="24"/>
-              </w:rPr>
-              <w:t>下主席</w:t>
-            </w:r>
-            <w:proofErr w:type="gramEnd"/>
-            <w:r>
-              <w:rPr>
-                <w:rFonts w:ascii="宋体" w:hAnsi="宋体" w:hint="eastAsia"/>
-                <w:sz w:val="24"/>
-              </w:rPr>
-              <w:t>有最终的决策权；为每一个变更请求选定评估者和修改者。</w:t>
+              <w:t>变更控制委员会主席；如果CCB意见不一致，一般情况下主席有最终的决策权；为每一个变更请求选定评估者和修改者。</w:t>
             </w:r>
           </w:p>
         </w:tc>
@@ -2479,15 +2432,15 @@
           <w:p>
             <w:pPr>
               <w:rPr>
+                <w:rFonts w:ascii="宋体" w:hAnsi="宋体"/>
+                <w:sz w:val="24"/>
+              </w:rPr>
+            </w:pPr>
+            <w:r>
+              <w:rPr>
                 <w:rFonts w:ascii="宋体" w:hAnsi="宋体" w:hint="eastAsia"/>
                 <w:sz w:val="24"/>
               </w:rPr>
-            </w:pPr>
-            <w:r>
-              <w:rPr>
-                <w:rFonts w:ascii="宋体" w:hAnsi="宋体" w:hint="eastAsia"/>
-                <w:sz w:val="24"/>
-              </w:rPr>
               <w:t>CCB</w:t>
             </w:r>
           </w:p>
@@ -2499,7 +2452,7 @@
           <w:p>
             <w:pPr>
               <w:rPr>
-                <w:rFonts w:ascii="宋体" w:hAnsi="宋体" w:hint="eastAsia"/>
+                <w:rFonts w:ascii="宋体" w:hAnsi="宋体"/>
                 <w:sz w:val="24"/>
               </w:rPr>
             </w:pPr>
@@ -2535,22 +2488,22 @@
           <w:p>
             <w:pPr>
               <w:rPr>
+                <w:rFonts w:ascii="宋体" w:hAnsi="宋体"/>
+                <w:sz w:val="24"/>
+              </w:rPr>
+            </w:pPr>
+            <w:r>
+              <w:rPr>
                 <w:rFonts w:ascii="宋体" w:hAnsi="宋体" w:hint="eastAsia"/>
                 <w:sz w:val="24"/>
               </w:rPr>
-            </w:pPr>
+              <w:t>评估</w:t>
+            </w:r>
             <w:r>
               <w:rPr>
                 <w:rFonts w:ascii="宋体" w:hAnsi="宋体" w:hint="eastAsia"/>
                 <w:sz w:val="24"/>
               </w:rPr>
-              <w:t>评估</w:t>
-            </w:r>
-            <w:r>
-              <w:rPr>
-                <w:rFonts w:ascii="宋体" w:hAnsi="宋体" w:hint="eastAsia"/>
-                <w:sz w:val="24"/>
-              </w:rPr>
               <w:t>者</w:t>
             </w:r>
           </w:p>
@@ -2562,7 +2515,7 @@
           <w:p>
             <w:pPr>
               <w:rPr>
-                <w:rFonts w:ascii="宋体" w:hAnsi="宋体" w:hint="eastAsia"/>
+                <w:rFonts w:ascii="宋体" w:hAnsi="宋体"/>
                 <w:sz w:val="24"/>
               </w:rPr>
             </w:pPr>
@@ -2584,22 +2537,22 @@
           <w:p>
             <w:pPr>
               <w:rPr>
+                <w:rFonts w:ascii="宋体" w:hAnsi="宋体"/>
+                <w:sz w:val="24"/>
+              </w:rPr>
+            </w:pPr>
+            <w:r>
+              <w:rPr>
+                <w:rFonts w:ascii="宋体" w:hAnsi="宋体" w:cs="微软雅黑" w:hint="eastAsia"/>
+                <w:sz w:val="24"/>
+              </w:rPr>
+              <w:t>修改</w:t>
+            </w:r>
+            <w:r>
+              <w:rPr>
                 <w:rFonts w:ascii="宋体" w:hAnsi="宋体" w:hint="eastAsia"/>
                 <w:sz w:val="24"/>
               </w:rPr>
-            </w:pPr>
-            <w:r>
-              <w:rPr>
-                <w:rFonts w:ascii="宋体" w:hAnsi="宋体" w:cs="微软雅黑" w:hint="eastAsia"/>
-                <w:sz w:val="24"/>
-              </w:rPr>
-              <w:t>修改</w:t>
-            </w:r>
-            <w:r>
-              <w:rPr>
-                <w:rFonts w:ascii="宋体" w:hAnsi="宋体" w:hint="eastAsia"/>
-                <w:sz w:val="24"/>
-              </w:rPr>
               <w:t>者</w:t>
             </w:r>
           </w:p>
@@ -2611,7 +2564,7 @@
           <w:p>
             <w:pPr>
               <w:rPr>
-                <w:rFonts w:ascii="宋体" w:hAnsi="宋体" w:hint="eastAsia"/>
+                <w:rFonts w:ascii="宋体" w:hAnsi="宋体"/>
                 <w:sz w:val="24"/>
               </w:rPr>
             </w:pPr>
@@ -2633,22 +2586,22 @@
           <w:p>
             <w:pPr>
               <w:rPr>
+                <w:rFonts w:ascii="宋体" w:hAnsi="宋体"/>
+                <w:sz w:val="24"/>
+              </w:rPr>
+            </w:pPr>
+            <w:r>
+              <w:rPr>
+                <w:rFonts w:ascii="宋体" w:hAnsi="宋体" w:cs="微软雅黑" w:hint="eastAsia"/>
+                <w:sz w:val="24"/>
+              </w:rPr>
+              <w:t>提议</w:t>
+            </w:r>
+            <w:r>
+              <w:rPr>
                 <w:rFonts w:ascii="宋体" w:hAnsi="宋体" w:hint="eastAsia"/>
                 <w:sz w:val="24"/>
               </w:rPr>
-            </w:pPr>
-            <w:r>
-              <w:rPr>
-                <w:rFonts w:ascii="宋体" w:hAnsi="宋体" w:cs="微软雅黑" w:hint="eastAsia"/>
-                <w:sz w:val="24"/>
-              </w:rPr>
-              <w:t>提议</w:t>
-            </w:r>
-            <w:r>
-              <w:rPr>
-                <w:rFonts w:ascii="宋体" w:hAnsi="宋体" w:hint="eastAsia"/>
-                <w:sz w:val="24"/>
-              </w:rPr>
               <w:t>者</w:t>
             </w:r>
           </w:p>
@@ -2660,7 +2613,7 @@
           <w:p>
             <w:pPr>
               <w:rPr>
-                <w:rFonts w:ascii="宋体" w:hAnsi="宋体" w:hint="eastAsia"/>
+                <w:rFonts w:ascii="宋体" w:hAnsi="宋体"/>
                 <w:sz w:val="24"/>
               </w:rPr>
             </w:pPr>
@@ -2689,22 +2642,22 @@
           <w:p>
             <w:pPr>
               <w:rPr>
+                <w:rFonts w:ascii="宋体" w:hAnsi="宋体"/>
+                <w:sz w:val="24"/>
+              </w:rPr>
+            </w:pPr>
+            <w:r>
+              <w:rPr>
+                <w:rFonts w:ascii="宋体" w:hAnsi="宋体" w:cs="微软雅黑" w:hint="eastAsia"/>
+                <w:sz w:val="24"/>
+              </w:rPr>
+              <w:t>请求接受</w:t>
+            </w:r>
+            <w:r>
+              <w:rPr>
                 <w:rFonts w:ascii="宋体" w:hAnsi="宋体" w:hint="eastAsia"/>
                 <w:sz w:val="24"/>
               </w:rPr>
-            </w:pPr>
-            <w:r>
-              <w:rPr>
-                <w:rFonts w:ascii="宋体" w:hAnsi="宋体" w:cs="微软雅黑" w:hint="eastAsia"/>
-                <w:sz w:val="24"/>
-              </w:rPr>
-              <w:t>请求接受</w:t>
-            </w:r>
-            <w:r>
-              <w:rPr>
-                <w:rFonts w:ascii="宋体" w:hAnsi="宋体" w:hint="eastAsia"/>
-                <w:sz w:val="24"/>
-              </w:rPr>
               <w:t>者</w:t>
             </w:r>
           </w:p>
@@ -2716,7 +2669,7 @@
           <w:p>
             <w:pPr>
               <w:rPr>
-                <w:rFonts w:ascii="宋体" w:hAnsi="宋体" w:hint="eastAsia"/>
+                <w:rFonts w:ascii="宋体" w:hAnsi="宋体"/>
                 <w:sz w:val="24"/>
               </w:rPr>
             </w:pPr>
@@ -2745,15 +2698,15 @@
           <w:p>
             <w:pPr>
               <w:rPr>
+                <w:rFonts w:ascii="宋体" w:hAnsi="宋体"/>
+                <w:sz w:val="24"/>
+              </w:rPr>
+            </w:pPr>
+            <w:r>
+              <w:rPr>
                 <w:rFonts w:ascii="宋体" w:hAnsi="宋体" w:hint="eastAsia"/>
                 <w:sz w:val="24"/>
               </w:rPr>
-            </w:pPr>
-            <w:r>
-              <w:rPr>
-                <w:rFonts w:ascii="宋体" w:hAnsi="宋体" w:hint="eastAsia"/>
-                <w:sz w:val="24"/>
-              </w:rPr>
               <w:t>验证者</w:t>
             </w:r>
           </w:p>
@@ -2765,7 +2718,7 @@
           <w:p>
             <w:pPr>
               <w:rPr>
-                <w:rFonts w:ascii="宋体" w:hAnsi="宋体" w:hint="eastAsia"/>
+                <w:rFonts w:ascii="宋体" w:hAnsi="宋体"/>
                 <w:sz w:val="24"/>
               </w:rPr>
             </w:pPr>
@@ -2829,15 +2782,15 @@
           <w:p>
             <w:pPr>
               <w:rPr>
+                <w:rFonts w:ascii="宋体" w:hAnsi="宋体"/>
+                <w:sz w:val="24"/>
+              </w:rPr>
+            </w:pPr>
+            <w:r>
+              <w:rPr>
                 <w:rFonts w:ascii="宋体" w:hAnsi="宋体" w:hint="eastAsia"/>
                 <w:sz w:val="24"/>
               </w:rPr>
-            </w:pPr>
-            <w:r>
-              <w:rPr>
-                <w:rFonts w:ascii="宋体" w:hAnsi="宋体" w:hint="eastAsia"/>
-                <w:sz w:val="24"/>
-              </w:rPr>
               <w:t>姓名</w:t>
             </w:r>
           </w:p>
@@ -2849,7 +2802,7 @@
           <w:p>
             <w:pPr>
               <w:rPr>
-                <w:rFonts w:ascii="宋体" w:hAnsi="宋体" w:hint="eastAsia"/>
+                <w:rFonts w:ascii="宋体" w:hAnsi="宋体"/>
                 <w:sz w:val="24"/>
               </w:rPr>
             </w:pPr>
@@ -2871,15 +2824,15 @@
           <w:p>
             <w:pPr>
               <w:rPr>
+                <w:rFonts w:ascii="宋体" w:hAnsi="宋体"/>
+                <w:sz w:val="24"/>
+              </w:rPr>
+            </w:pPr>
+            <w:r>
+              <w:rPr>
                 <w:rFonts w:ascii="宋体" w:hAnsi="宋体" w:hint="eastAsia"/>
                 <w:sz w:val="24"/>
               </w:rPr>
-            </w:pPr>
-            <w:r>
-              <w:rPr>
-                <w:rFonts w:ascii="宋体" w:hAnsi="宋体" w:hint="eastAsia"/>
-                <w:sz w:val="24"/>
-              </w:rPr>
               <w:t>姚腾林</w:t>
             </w:r>
           </w:p>
@@ -2891,7 +2844,7 @@
           <w:p>
             <w:pPr>
               <w:rPr>
-                <w:rFonts w:ascii="宋体" w:hAnsi="宋体" w:hint="eastAsia"/>
+                <w:rFonts w:ascii="宋体" w:hAnsi="宋体"/>
                 <w:sz w:val="24"/>
               </w:rPr>
             </w:pPr>
@@ -2913,15 +2866,15 @@
           <w:p>
             <w:pPr>
               <w:rPr>
+                <w:rFonts w:ascii="宋体" w:hAnsi="宋体"/>
+                <w:sz w:val="24"/>
+              </w:rPr>
+            </w:pPr>
+            <w:r>
+              <w:rPr>
                 <w:rFonts w:ascii="宋体" w:hAnsi="宋体" w:hint="eastAsia"/>
                 <w:sz w:val="24"/>
               </w:rPr>
-            </w:pPr>
-            <w:r>
-              <w:rPr>
-                <w:rFonts w:ascii="宋体" w:hAnsi="宋体" w:hint="eastAsia"/>
-                <w:sz w:val="24"/>
-              </w:rPr>
               <w:t>马嘉伟</w:t>
             </w:r>
           </w:p>
@@ -2933,7 +2886,7 @@
           <w:p>
             <w:pPr>
               <w:rPr>
-                <w:rFonts w:ascii="宋体" w:hAnsi="宋体" w:hint="eastAsia"/>
+                <w:rFonts w:ascii="宋体" w:hAnsi="宋体"/>
                 <w:sz w:val="24"/>
               </w:rPr>
             </w:pPr>
@@ -2955,250 +2908,36 @@
           <w:p>
             <w:pPr>
               <w:rPr>
+                <w:rFonts w:ascii="宋体" w:hAnsi="宋体"/>
+                <w:sz w:val="24"/>
+              </w:rPr>
+            </w:pPr>
+            <w:r>
+              <w:rPr>
                 <w:rFonts w:ascii="宋体" w:hAnsi="宋体" w:hint="eastAsia"/>
                 <w:sz w:val="24"/>
               </w:rPr>
+              <w:t>陈冰洁</w:t>
+            </w:r>
+          </w:p>
+        </w:tc>
+        <w:tc>
+          <w:tcPr>
+            <w:tcW w:w="4148" w:type="dxa"/>
+          </w:tcPr>
+          <w:p>
+            <w:pPr>
+              <w:rPr>
+                <w:rFonts w:ascii="宋体" w:hAnsi="宋体"/>
+                <w:sz w:val="24"/>
+              </w:rPr>
             </w:pPr>
             <w:r>
               <w:rPr>
                 <w:rFonts w:ascii="宋体" w:hAnsi="宋体" w:hint="eastAsia"/>
                 <w:sz w:val="24"/>
               </w:rPr>
-              <w:t>陈冰洁</w:t>
-            </w:r>
-          </w:p>
-        </w:tc>
-        <w:tc>
-          <w:tcPr>
-            <w:tcW w:w="4148" w:type="dxa"/>
-          </w:tcPr>
-          <w:p>
-            <w:pPr>
-              <w:rPr>
-                <w:rFonts w:ascii="宋体" w:hAnsi="宋体" w:hint="eastAsia"/>
-                <w:sz w:val="24"/>
-              </w:rPr>
-            </w:pPr>
-            <w:r>
-              <w:rPr>
-                <w:rFonts w:ascii="宋体" w:hAnsi="宋体" w:hint="eastAsia"/>
-                <w:sz w:val="24"/>
-              </w:rPr>
               <w:t>评估者</w:t>
-            </w:r>
-          </w:p>
-        </w:tc>
-      </w:tr>
-      <w:tr>
-        <w:tc>
-          <w:tcPr>
-            <w:tcW w:w="4148" w:type="dxa"/>
-          </w:tcPr>
-          <w:p>
-            <w:pPr>
-              <w:rPr>
-                <w:rFonts w:ascii="宋体" w:hAnsi="宋体" w:hint="eastAsia"/>
-                <w:sz w:val="24"/>
-              </w:rPr>
-            </w:pPr>
-            <w:r>
-              <w:rPr>
-                <w:rFonts w:ascii="宋体" w:hAnsi="宋体" w:hint="eastAsia"/>
-                <w:sz w:val="24"/>
-              </w:rPr>
-              <w:t>邵美芝</w:t>
-            </w:r>
-          </w:p>
-        </w:tc>
-        <w:tc>
-          <w:tcPr>
-            <w:tcW w:w="4148" w:type="dxa"/>
-          </w:tcPr>
-          <w:p>
-            <w:pPr>
-              <w:rPr>
-                <w:rFonts w:ascii="宋体" w:hAnsi="宋体" w:hint="eastAsia"/>
-                <w:sz w:val="24"/>
-              </w:rPr>
-            </w:pPr>
-            <w:r>
-              <w:rPr>
-                <w:rFonts w:ascii="宋体" w:hAnsi="宋体" w:hint="eastAsia"/>
-                <w:sz w:val="24"/>
-              </w:rPr>
-              <w:t>修改者；请求接受者；验证者</w:t>
-            </w:r>
-          </w:p>
-        </w:tc>
-      </w:tr>
-      <w:tr>
-        <w:tc>
-          <w:tcPr>
-            <w:tcW w:w="4148" w:type="dxa"/>
-          </w:tcPr>
-          <w:p>
-            <w:pPr>
-              <w:rPr>
-                <w:rFonts w:ascii="宋体" w:hAnsi="宋体" w:hint="eastAsia"/>
-                <w:sz w:val="24"/>
-              </w:rPr>
-            </w:pPr>
-            <w:r>
-              <w:rPr>
-                <w:rFonts w:ascii="宋体" w:hAnsi="宋体" w:hint="eastAsia"/>
-                <w:sz w:val="24"/>
-              </w:rPr>
-              <w:t>李晓菁</w:t>
-            </w:r>
-          </w:p>
-        </w:tc>
-        <w:tc>
-          <w:tcPr>
-            <w:tcW w:w="4148" w:type="dxa"/>
-          </w:tcPr>
-          <w:p>
-            <w:pPr>
-              <w:rPr>
-                <w:rFonts w:ascii="宋体" w:hAnsi="宋体" w:hint="eastAsia"/>
-                <w:sz w:val="24"/>
-              </w:rPr>
-            </w:pPr>
-            <w:r>
-              <w:rPr>
-                <w:rFonts w:ascii="宋体" w:hAnsi="宋体" w:hint="eastAsia"/>
-                <w:sz w:val="24"/>
-              </w:rPr>
-              <w:t>修改者</w:t>
-            </w:r>
-          </w:p>
-        </w:tc>
-      </w:tr>
-      <w:tr>
-        <w:tc>
-          <w:tcPr>
-            <w:tcW w:w="4148" w:type="dxa"/>
-          </w:tcPr>
-          <w:p>
-            <w:pPr>
-              <w:rPr>
-                <w:rFonts w:ascii="宋体" w:hAnsi="宋体" w:hint="eastAsia"/>
-                <w:sz w:val="24"/>
-              </w:rPr>
-            </w:pPr>
-            <w:r>
-              <w:rPr>
-                <w:rFonts w:ascii="宋体" w:hAnsi="宋体" w:hint="eastAsia"/>
-                <w:sz w:val="24"/>
-              </w:rPr>
-              <w:t>王心怡</w:t>
-            </w:r>
-          </w:p>
-        </w:tc>
-        <w:tc>
-          <w:tcPr>
-            <w:tcW w:w="4148" w:type="dxa"/>
-          </w:tcPr>
-          <w:p>
-            <w:pPr>
-              <w:rPr>
-                <w:rFonts w:ascii="宋体" w:hAnsi="宋体" w:hint="eastAsia"/>
-                <w:sz w:val="24"/>
-              </w:rPr>
-            </w:pPr>
-            <w:r>
-              <w:rPr>
-                <w:rFonts w:ascii="宋体" w:hAnsi="宋体" w:hint="eastAsia"/>
-                <w:sz w:val="24"/>
-              </w:rPr>
-              <w:t>修改者</w:t>
-            </w:r>
-          </w:p>
-        </w:tc>
-      </w:tr>
-      <w:tr>
-        <w:tc>
-          <w:tcPr>
-            <w:tcW w:w="4148" w:type="dxa"/>
-          </w:tcPr>
-          <w:p>
-            <w:pPr>
-              <w:rPr>
-                <w:rFonts w:ascii="宋体" w:hAnsi="宋体" w:hint="eastAsia"/>
-                <w:sz w:val="24"/>
-              </w:rPr>
-            </w:pPr>
-            <w:proofErr w:type="gramStart"/>
-            <w:r>
-              <w:rPr>
-                <w:rFonts w:ascii="宋体" w:hAnsi="宋体" w:hint="eastAsia"/>
-                <w:sz w:val="24"/>
-              </w:rPr>
-              <w:t>豆欣童</w:t>
-            </w:r>
-            <w:proofErr w:type="gramEnd"/>
-          </w:p>
-        </w:tc>
-        <w:tc>
-          <w:tcPr>
-            <w:tcW w:w="4148" w:type="dxa"/>
-          </w:tcPr>
-          <w:p>
-            <w:pPr>
-              <w:rPr>
-                <w:rFonts w:ascii="宋体" w:hAnsi="宋体" w:hint="eastAsia"/>
-                <w:sz w:val="24"/>
-              </w:rPr>
-            </w:pPr>
-            <w:r>
-              <w:rPr>
-                <w:rFonts w:ascii="宋体" w:hAnsi="宋体" w:hint="eastAsia"/>
-                <w:sz w:val="24"/>
-              </w:rPr>
-              <w:t>修改者</w:t>
-            </w:r>
-          </w:p>
-        </w:tc>
-      </w:tr>
-      <w:tr>
-        <w:tc>
-          <w:tcPr>
-            <w:tcW w:w="4148" w:type="dxa"/>
-          </w:tcPr>
-          <w:p>
-            <w:pPr>
-              <w:rPr>
-                <w:rFonts w:ascii="宋体" w:hAnsi="宋体" w:hint="eastAsia"/>
-                <w:sz w:val="24"/>
-              </w:rPr>
-            </w:pPr>
-            <w:proofErr w:type="gramStart"/>
-            <w:r>
-              <w:rPr>
-                <w:rFonts w:ascii="宋体" w:hAnsi="宋体" w:hint="eastAsia"/>
-                <w:sz w:val="24"/>
-              </w:rPr>
-              <w:t>曹未</w:t>
-            </w:r>
-            <w:proofErr w:type="gramEnd"/>
-          </w:p>
-        </w:tc>
-        <w:tc>
-          <w:tcPr>
-            <w:tcW w:w="4148" w:type="dxa"/>
-          </w:tcPr>
-          <w:p>
-            <w:pPr>
-              <w:rPr>
-                <w:rFonts w:ascii="宋体" w:hAnsi="宋体" w:hint="eastAsia"/>
-                <w:sz w:val="24"/>
-              </w:rPr>
-            </w:pPr>
-            <w:r>
-              <w:rPr>
-                <w:rFonts w:ascii="宋体" w:hAnsi="宋体" w:hint="eastAsia"/>
-                <w:sz w:val="24"/>
-              </w:rPr>
-              <w:t>修改者</w:t>
             </w:r>
           </w:p>
         </w:tc>
@@ -3231,7 +2970,7 @@
       <w:pPr>
         <w:ind w:firstLine="420"/>
         <w:rPr>
-          <w:rFonts w:ascii="宋体" w:hAnsi="宋体" w:hint="eastAsia"/>
+          <w:rFonts w:ascii="宋体" w:hAnsi="宋体"/>
           <w:sz w:val="24"/>
         </w:rPr>
       </w:pPr>
@@ -3315,7 +3054,7 @@
                     <pic:cNvPicPr/>
                   </pic:nvPicPr>
                   <pic:blipFill>
-                    <a:blip r:embed="rId8" cstate="print">
+                    <a:blip r:embed="rId10" cstate="print">
                       <a:extLst>
                         <a:ext uri="{28A0092B-C50C-407E-A947-70E740481C1C}">
                           <a14:useLocalDpi xmlns:a14="http://schemas.microsoft.com/office/drawing/2010/main" val="0"/>
@@ -3387,7 +3126,7 @@
                     <pic:cNvPicPr/>
                   </pic:nvPicPr>
                   <pic:blipFill>
-                    <a:blip r:embed="rId9">
+                    <a:blip r:embed="rId11">
                       <a:extLst>
                         <a:ext uri="{28A0092B-C50C-407E-A947-70E740481C1C}">
                           <a14:useLocalDpi xmlns:a14="http://schemas.microsoft.com/office/drawing/2010/main" val="0"/>
@@ -3447,7 +3186,6 @@
       <w:pPr>
         <w:ind w:firstLine="420"/>
         <w:rPr>
-          <w:rFonts w:hint="eastAsia"/>
           <w:sz w:val="24"/>
         </w:rPr>
       </w:pPr>
@@ -3482,7 +3220,6 @@
         </w:numPr>
         <w:ind w:firstLineChars="0"/>
         <w:rPr>
-          <w:rFonts w:hint="eastAsia"/>
           <w:sz w:val="24"/>
         </w:rPr>
       </w:pPr>
@@ -3503,7 +3240,6 @@
         </w:numPr>
         <w:ind w:firstLineChars="0"/>
         <w:rPr>
-          <w:rFonts w:hint="eastAsia"/>
           <w:sz w:val="24"/>
         </w:rPr>
       </w:pPr>
@@ -3524,7 +3260,6 @@
         </w:numPr>
         <w:ind w:firstLineChars="0"/>
         <w:rPr>
-          <w:rFonts w:hint="eastAsia"/>
           <w:sz w:val="24"/>
         </w:rPr>
       </w:pPr>
@@ -3545,7 +3280,6 @@
         </w:numPr>
         <w:ind w:firstLineChars="0"/>
         <w:rPr>
-          <w:rFonts w:hint="eastAsia"/>
           <w:sz w:val="24"/>
         </w:rPr>
       </w:pPr>
@@ -3604,7 +3338,6 @@
       <w:pPr>
         <w:ind w:firstLine="420"/>
         <w:rPr>
-          <w:rFonts w:hint="eastAsia"/>
           <w:sz w:val="24"/>
         </w:rPr>
       </w:pPr>
@@ -3641,7 +3374,6 @@
       <w:pPr>
         <w:ind w:firstLine="420"/>
         <w:rPr>
-          <w:rFonts w:hint="eastAsia"/>
           <w:sz w:val="24"/>
         </w:rPr>
       </w:pPr>
@@ -3669,7 +3401,6 @@
         </w:numPr>
         <w:ind w:firstLineChars="0"/>
         <w:rPr>
-          <w:rFonts w:hint="eastAsia"/>
           <w:sz w:val="24"/>
         </w:rPr>
       </w:pPr>
@@ -3690,7 +3421,6 @@
         </w:numPr>
         <w:ind w:firstLineChars="0"/>
         <w:rPr>
-          <w:rFonts w:hint="eastAsia"/>
           <w:sz w:val="24"/>
         </w:rPr>
       </w:pPr>
@@ -3800,15 +3530,15 @@
           <w:p>
             <w:pPr>
               <w:rPr>
+                <w:rFonts w:ascii="宋体" w:hAnsi="宋体"/>
+                <w:sz w:val="24"/>
+              </w:rPr>
+            </w:pPr>
+            <w:r>
+              <w:rPr>
                 <w:rFonts w:ascii="宋体" w:hAnsi="宋体" w:hint="eastAsia"/>
                 <w:sz w:val="24"/>
               </w:rPr>
-            </w:pPr>
-            <w:r>
-              <w:rPr>
-                <w:rFonts w:ascii="宋体" w:hAnsi="宋体" w:hint="eastAsia"/>
-                <w:sz w:val="24"/>
-              </w:rPr>
               <w:t>姓名</w:t>
             </w:r>
           </w:p>
@@ -3820,7 +3550,7 @@
           <w:p>
             <w:pPr>
               <w:rPr>
-                <w:rFonts w:ascii="宋体" w:hAnsi="宋体" w:hint="eastAsia"/>
+                <w:rFonts w:ascii="宋体" w:hAnsi="宋体"/>
                 <w:sz w:val="24"/>
               </w:rPr>
             </w:pPr>
@@ -3842,45 +3572,36 @@
           <w:p>
             <w:pPr>
               <w:rPr>
+                <w:rFonts w:ascii="宋体" w:hAnsi="宋体"/>
+                <w:sz w:val="24"/>
+              </w:rPr>
+            </w:pPr>
+            <w:r>
+              <w:rPr>
                 <w:rFonts w:ascii="宋体" w:hAnsi="宋体" w:hint="eastAsia"/>
                 <w:sz w:val="24"/>
               </w:rPr>
+              <w:t>姚腾林</w:t>
+            </w:r>
+          </w:p>
+        </w:tc>
+        <w:tc>
+          <w:tcPr>
+            <w:tcW w:w="4148" w:type="dxa"/>
+          </w:tcPr>
+          <w:p>
+            <w:pPr>
+              <w:rPr>
+                <w:rFonts w:ascii="宋体" w:hAnsi="宋体"/>
+                <w:sz w:val="24"/>
+              </w:rPr>
             </w:pPr>
             <w:r>
               <w:rPr>
                 <w:rFonts w:ascii="宋体" w:hAnsi="宋体" w:hint="eastAsia"/>
                 <w:sz w:val="24"/>
               </w:rPr>
-              <w:t>姚腾林</w:t>
-            </w:r>
-          </w:p>
-        </w:tc>
-        <w:tc>
-          <w:tcPr>
-            <w:tcW w:w="4148" w:type="dxa"/>
-          </w:tcPr>
-          <w:p>
-            <w:pPr>
-              <w:rPr>
-                <w:rFonts w:ascii="宋体" w:hAnsi="宋体" w:hint="eastAsia"/>
-                <w:sz w:val="24"/>
-              </w:rPr>
-            </w:pPr>
-            <w:proofErr w:type="gramStart"/>
-            <w:r>
-              <w:rPr>
-                <w:rFonts w:ascii="宋体" w:hAnsi="宋体" w:hint="eastAsia"/>
-                <w:sz w:val="24"/>
-              </w:rPr>
-              <w:t>软工</w:t>
-            </w:r>
-            <w:proofErr w:type="gramEnd"/>
-            <w:r>
-              <w:rPr>
-                <w:rFonts w:ascii="宋体" w:hAnsi="宋体" w:hint="eastAsia"/>
-                <w:sz w:val="24"/>
-              </w:rPr>
-              <w:t>1</w:t>
+              <w:t>软工1</w:t>
             </w:r>
             <w:r>
               <w:rPr>
@@ -3900,59 +3621,43 @@
           <w:p>
             <w:pPr>
               <w:rPr>
+                <w:rFonts w:ascii="宋体" w:hAnsi="宋体"/>
+                <w:sz w:val="24"/>
+              </w:rPr>
+            </w:pPr>
+            <w:r>
+              <w:rPr>
                 <w:rFonts w:ascii="宋体" w:hAnsi="宋体" w:hint="eastAsia"/>
                 <w:sz w:val="24"/>
               </w:rPr>
+              <w:t>马嘉伟</w:t>
+            </w:r>
+          </w:p>
+        </w:tc>
+        <w:tc>
+          <w:tcPr>
+            <w:tcW w:w="4148" w:type="dxa"/>
+          </w:tcPr>
+          <w:p>
+            <w:pPr>
+              <w:rPr>
+                <w:rFonts w:ascii="宋体" w:hAnsi="宋体"/>
+                <w:sz w:val="24"/>
+              </w:rPr>
             </w:pPr>
             <w:r>
               <w:rPr>
                 <w:rFonts w:ascii="宋体" w:hAnsi="宋体" w:hint="eastAsia"/>
                 <w:sz w:val="24"/>
               </w:rPr>
-              <w:t>马嘉伟</w:t>
-            </w:r>
-          </w:p>
-        </w:tc>
-        <w:tc>
-          <w:tcPr>
-            <w:tcW w:w="4148" w:type="dxa"/>
-          </w:tcPr>
-          <w:p>
-            <w:pPr>
-              <w:rPr>
-                <w:rFonts w:ascii="宋体" w:hAnsi="宋体" w:hint="eastAsia"/>
-                <w:sz w:val="24"/>
-              </w:rPr>
-            </w:pPr>
-            <w:proofErr w:type="gramStart"/>
-            <w:r>
-              <w:rPr>
-                <w:rFonts w:ascii="宋体" w:hAnsi="宋体" w:hint="eastAsia"/>
-                <w:sz w:val="24"/>
-              </w:rPr>
-              <w:t>软工</w:t>
-            </w:r>
-            <w:proofErr w:type="gramEnd"/>
-            <w:r>
-              <w:rPr>
-                <w:rFonts w:ascii="宋体" w:hAnsi="宋体" w:hint="eastAsia"/>
-                <w:sz w:val="24"/>
-              </w:rPr>
-              <w:t>1</w:t>
+              <w:t>软工1</w:t>
             </w:r>
             <w:r>
               <w:rPr>
                 <w:rFonts w:ascii="宋体" w:hAnsi="宋体"/>
                 <w:sz w:val="24"/>
               </w:rPr>
-              <w:t>80</w:t>
-            </w:r>
-            <w:r>
-              <w:rPr>
-                <w:rFonts w:ascii="宋体" w:hAnsi="宋体"/>
-                <w:sz w:val="24"/>
-              </w:rPr>
-              <w:t>2</w:t>
+              <w:t>802</w:t>
             </w:r>
           </w:p>
         </w:tc>
@@ -3965,339 +3670,36 @@
           <w:p>
             <w:pPr>
               <w:rPr>
+                <w:rFonts w:ascii="宋体" w:hAnsi="宋体"/>
+                <w:sz w:val="24"/>
+              </w:rPr>
+            </w:pPr>
+            <w:r>
+              <w:rPr>
                 <w:rFonts w:ascii="宋体" w:hAnsi="宋体" w:hint="eastAsia"/>
                 <w:sz w:val="24"/>
               </w:rPr>
+              <w:t>陈冰洁</w:t>
+            </w:r>
+          </w:p>
+        </w:tc>
+        <w:tc>
+          <w:tcPr>
+            <w:tcW w:w="4148" w:type="dxa"/>
+          </w:tcPr>
+          <w:p>
+            <w:pPr>
+              <w:rPr>
+                <w:rFonts w:ascii="宋体" w:hAnsi="宋体"/>
+                <w:sz w:val="24"/>
+              </w:rPr>
             </w:pPr>
             <w:r>
               <w:rPr>
                 <w:rFonts w:ascii="宋体" w:hAnsi="宋体" w:hint="eastAsia"/>
                 <w:sz w:val="24"/>
               </w:rPr>
-              <w:t>陈冰洁</w:t>
-            </w:r>
-          </w:p>
-        </w:tc>
-        <w:tc>
-          <w:tcPr>
-            <w:tcW w:w="4148" w:type="dxa"/>
-          </w:tcPr>
-          <w:p>
-            <w:pPr>
-              <w:rPr>
-                <w:rFonts w:ascii="宋体" w:hAnsi="宋体" w:hint="eastAsia"/>
-                <w:sz w:val="24"/>
-              </w:rPr>
-            </w:pPr>
-            <w:proofErr w:type="gramStart"/>
-            <w:r>
-              <w:rPr>
-                <w:rFonts w:ascii="宋体" w:hAnsi="宋体" w:hint="eastAsia"/>
-                <w:sz w:val="24"/>
-              </w:rPr>
-              <w:t>软工</w:t>
-            </w:r>
-            <w:proofErr w:type="gramEnd"/>
-            <w:r>
-              <w:rPr>
-                <w:rFonts w:ascii="宋体" w:hAnsi="宋体" w:hint="eastAsia"/>
-                <w:sz w:val="24"/>
-              </w:rPr>
-              <w:t>1</w:t>
-            </w:r>
-            <w:r>
-              <w:rPr>
-                <w:rFonts w:ascii="宋体" w:hAnsi="宋体"/>
-                <w:sz w:val="24"/>
-              </w:rPr>
-              <w:t>801</w:t>
-            </w:r>
-          </w:p>
-        </w:tc>
-      </w:tr>
-      <w:tr>
-        <w:tc>
-          <w:tcPr>
-            <w:tcW w:w="4148" w:type="dxa"/>
-          </w:tcPr>
-          <w:p>
-            <w:pPr>
-              <w:rPr>
-                <w:rFonts w:ascii="宋体" w:hAnsi="宋体" w:hint="eastAsia"/>
-                <w:sz w:val="24"/>
-              </w:rPr>
-            </w:pPr>
-            <w:r>
-              <w:rPr>
-                <w:rFonts w:ascii="宋体" w:hAnsi="宋体" w:hint="eastAsia"/>
-                <w:sz w:val="24"/>
-              </w:rPr>
-              <w:t>邵美芝</w:t>
-            </w:r>
-          </w:p>
-        </w:tc>
-        <w:tc>
-          <w:tcPr>
-            <w:tcW w:w="4148" w:type="dxa"/>
-          </w:tcPr>
-          <w:p>
-            <w:pPr>
-              <w:rPr>
-                <w:rFonts w:ascii="宋体" w:hAnsi="宋体" w:hint="eastAsia"/>
-                <w:sz w:val="24"/>
-              </w:rPr>
-            </w:pPr>
-            <w:proofErr w:type="gramStart"/>
-            <w:r>
-              <w:rPr>
-                <w:rFonts w:ascii="宋体" w:hAnsi="宋体" w:hint="eastAsia"/>
-                <w:sz w:val="24"/>
-              </w:rPr>
-              <w:t>软工</w:t>
-            </w:r>
-            <w:proofErr w:type="gramEnd"/>
-            <w:r>
-              <w:rPr>
-                <w:rFonts w:ascii="宋体" w:hAnsi="宋体" w:hint="eastAsia"/>
-                <w:sz w:val="24"/>
-              </w:rPr>
-              <w:t>1</w:t>
-            </w:r>
-            <w:r>
-              <w:rPr>
-                <w:rFonts w:ascii="宋体" w:hAnsi="宋体"/>
-                <w:sz w:val="24"/>
-              </w:rPr>
-              <w:t>801</w:t>
-            </w:r>
-          </w:p>
-        </w:tc>
-      </w:tr>
-      <w:tr>
-        <w:tc>
-          <w:tcPr>
-            <w:tcW w:w="4148" w:type="dxa"/>
-          </w:tcPr>
-          <w:p>
-            <w:pPr>
-              <w:rPr>
-                <w:rFonts w:ascii="宋体" w:hAnsi="宋体" w:hint="eastAsia"/>
-                <w:sz w:val="24"/>
-              </w:rPr>
-            </w:pPr>
-            <w:r>
-              <w:rPr>
-                <w:rFonts w:ascii="宋体" w:hAnsi="宋体" w:hint="eastAsia"/>
-                <w:sz w:val="24"/>
-              </w:rPr>
-              <w:t>李晓菁</w:t>
-            </w:r>
-          </w:p>
-        </w:tc>
-        <w:tc>
-          <w:tcPr>
-            <w:tcW w:w="4148" w:type="dxa"/>
-          </w:tcPr>
-          <w:p>
-            <w:pPr>
-              <w:rPr>
-                <w:rFonts w:ascii="宋体" w:hAnsi="宋体" w:hint="eastAsia"/>
-                <w:sz w:val="24"/>
-              </w:rPr>
-            </w:pPr>
-            <w:proofErr w:type="gramStart"/>
-            <w:r>
-              <w:rPr>
-                <w:rFonts w:ascii="宋体" w:hAnsi="宋体" w:hint="eastAsia"/>
-                <w:sz w:val="24"/>
-              </w:rPr>
-              <w:t>软工</w:t>
-            </w:r>
-            <w:proofErr w:type="gramEnd"/>
-            <w:r>
-              <w:rPr>
-                <w:rFonts w:ascii="宋体" w:hAnsi="宋体" w:hint="eastAsia"/>
-                <w:sz w:val="24"/>
-              </w:rPr>
-              <w:t>1</w:t>
-            </w:r>
-            <w:r>
-              <w:rPr>
-                <w:rFonts w:ascii="宋体" w:hAnsi="宋体"/>
-                <w:sz w:val="24"/>
-              </w:rPr>
-              <w:t>801</w:t>
-            </w:r>
-          </w:p>
-        </w:tc>
-      </w:tr>
-      <w:tr>
-        <w:tc>
-          <w:tcPr>
-            <w:tcW w:w="4148" w:type="dxa"/>
-          </w:tcPr>
-          <w:p>
-            <w:pPr>
-              <w:rPr>
-                <w:rFonts w:ascii="宋体" w:hAnsi="宋体" w:hint="eastAsia"/>
-                <w:sz w:val="24"/>
-              </w:rPr>
-            </w:pPr>
-            <w:r>
-              <w:rPr>
-                <w:rFonts w:ascii="宋体" w:hAnsi="宋体" w:hint="eastAsia"/>
-                <w:sz w:val="24"/>
-              </w:rPr>
-              <w:t>王心怡</w:t>
-            </w:r>
-          </w:p>
-        </w:tc>
-        <w:tc>
-          <w:tcPr>
-            <w:tcW w:w="4148" w:type="dxa"/>
-          </w:tcPr>
-          <w:p>
-            <w:pPr>
-              <w:rPr>
-                <w:rFonts w:ascii="宋体" w:hAnsi="宋体" w:hint="eastAsia"/>
-                <w:sz w:val="24"/>
-              </w:rPr>
-            </w:pPr>
-            <w:proofErr w:type="gramStart"/>
-            <w:r>
-              <w:rPr>
-                <w:rFonts w:ascii="宋体" w:hAnsi="宋体" w:hint="eastAsia"/>
-                <w:sz w:val="24"/>
-              </w:rPr>
-              <w:t>软工</w:t>
-            </w:r>
-            <w:proofErr w:type="gramEnd"/>
-            <w:r>
-              <w:rPr>
-                <w:rFonts w:ascii="宋体" w:hAnsi="宋体" w:hint="eastAsia"/>
-                <w:sz w:val="24"/>
-              </w:rPr>
-              <w:t>1</w:t>
-            </w:r>
-            <w:r>
-              <w:rPr>
-                <w:rFonts w:ascii="宋体" w:hAnsi="宋体"/>
-                <w:sz w:val="24"/>
-              </w:rPr>
-              <w:t>801</w:t>
-            </w:r>
-          </w:p>
-        </w:tc>
-      </w:tr>
-      <w:tr>
-        <w:tc>
-          <w:tcPr>
-            <w:tcW w:w="4148" w:type="dxa"/>
-          </w:tcPr>
-          <w:p>
-            <w:pPr>
-              <w:rPr>
-                <w:rFonts w:ascii="宋体" w:hAnsi="宋体" w:hint="eastAsia"/>
-                <w:sz w:val="24"/>
-              </w:rPr>
-            </w:pPr>
-            <w:proofErr w:type="gramStart"/>
-            <w:r>
-              <w:rPr>
-                <w:rFonts w:ascii="宋体" w:hAnsi="宋体" w:hint="eastAsia"/>
-                <w:sz w:val="24"/>
-              </w:rPr>
-              <w:t>豆欣童</w:t>
-            </w:r>
-            <w:proofErr w:type="gramEnd"/>
-          </w:p>
-        </w:tc>
-        <w:tc>
-          <w:tcPr>
-            <w:tcW w:w="4148" w:type="dxa"/>
-          </w:tcPr>
-          <w:p>
-            <w:pPr>
-              <w:rPr>
-                <w:rFonts w:ascii="宋体" w:hAnsi="宋体" w:hint="eastAsia"/>
-                <w:sz w:val="24"/>
-              </w:rPr>
-            </w:pPr>
-            <w:proofErr w:type="gramStart"/>
-            <w:r>
-              <w:rPr>
-                <w:rFonts w:ascii="宋体" w:hAnsi="宋体" w:hint="eastAsia"/>
-                <w:sz w:val="24"/>
-              </w:rPr>
-              <w:t>软工</w:t>
-            </w:r>
-            <w:proofErr w:type="gramEnd"/>
-            <w:r>
-              <w:rPr>
-                <w:rFonts w:ascii="宋体" w:hAnsi="宋体" w:hint="eastAsia"/>
-                <w:sz w:val="24"/>
-              </w:rPr>
-              <w:t>1</w:t>
-            </w:r>
-            <w:r>
-              <w:rPr>
-                <w:rFonts w:ascii="宋体" w:hAnsi="宋体"/>
-                <w:sz w:val="24"/>
-              </w:rPr>
-              <w:t>801</w:t>
-            </w:r>
-          </w:p>
-        </w:tc>
-      </w:tr>
-      <w:tr>
-        <w:tc>
-          <w:tcPr>
-            <w:tcW w:w="4148" w:type="dxa"/>
-          </w:tcPr>
-          <w:p>
-            <w:pPr>
-              <w:rPr>
-                <w:rFonts w:ascii="宋体" w:hAnsi="宋体" w:hint="eastAsia"/>
-                <w:sz w:val="24"/>
-              </w:rPr>
-            </w:pPr>
-            <w:proofErr w:type="gramStart"/>
-            <w:r>
-              <w:rPr>
-                <w:rFonts w:ascii="宋体" w:hAnsi="宋体" w:hint="eastAsia"/>
-                <w:sz w:val="24"/>
-              </w:rPr>
-              <w:t>曹未</w:t>
-            </w:r>
-            <w:proofErr w:type="gramEnd"/>
-          </w:p>
-        </w:tc>
-        <w:tc>
-          <w:tcPr>
-            <w:tcW w:w="4148" w:type="dxa"/>
-          </w:tcPr>
-          <w:p>
-            <w:pPr>
-              <w:rPr>
-                <w:rFonts w:ascii="宋体" w:hAnsi="宋体" w:hint="eastAsia"/>
-                <w:sz w:val="24"/>
-              </w:rPr>
-            </w:pPr>
-            <w:proofErr w:type="gramStart"/>
-            <w:r>
-              <w:rPr>
-                <w:rFonts w:ascii="宋体" w:hAnsi="宋体" w:hint="eastAsia"/>
-                <w:sz w:val="24"/>
-              </w:rPr>
-              <w:t>软工</w:t>
-            </w:r>
-            <w:proofErr w:type="gramEnd"/>
-            <w:r>
-              <w:rPr>
-                <w:rFonts w:ascii="宋体" w:hAnsi="宋体" w:hint="eastAsia"/>
-                <w:sz w:val="24"/>
-              </w:rPr>
-              <w:t>1</w:t>
+              <w:t>软工1</w:t>
             </w:r>
             <w:r>
               <w:rPr>
@@ -4314,9 +3716,6 @@
       <w:pPr>
         <w:pStyle w:val="2"/>
         <w:spacing w:line="240" w:lineRule="auto"/>
-        <w:rPr>
-          <w:rFonts w:hint="eastAsia"/>
-        </w:rPr>
       </w:pPr>
       <w:bookmarkStart w:id="15" w:name="_Toc74215093"/>
       <w:r>
@@ -4340,7 +3739,6 @@
       <w:pPr>
         <w:ind w:firstLine="420"/>
         <w:rPr>
-          <w:rFonts w:hint="eastAsia"/>
           <w:sz w:val="24"/>
         </w:rPr>
       </w:pPr>
@@ -4361,7 +3759,6 @@
         </w:numPr>
         <w:ind w:firstLineChars="0"/>
         <w:rPr>
-          <w:rFonts w:hint="eastAsia"/>
           <w:sz w:val="24"/>
         </w:rPr>
       </w:pPr>
@@ -4382,7 +3779,6 @@
         </w:numPr>
         <w:ind w:firstLineChars="0"/>
         <w:rPr>
-          <w:rFonts w:hint="eastAsia"/>
           <w:sz w:val="24"/>
         </w:rPr>
       </w:pPr>
@@ -4403,7 +3799,6 @@
         </w:numPr>
         <w:ind w:firstLineChars="0"/>
         <w:rPr>
-          <w:rFonts w:hint="eastAsia"/>
           <w:sz w:val="24"/>
         </w:rPr>
       </w:pPr>
@@ -4424,7 +3819,6 @@
         </w:numPr>
         <w:ind w:firstLineChars="0"/>
         <w:rPr>
-          <w:rFonts w:hint="eastAsia"/>
           <w:sz w:val="24"/>
         </w:rPr>
       </w:pPr>
@@ -4528,7 +3922,6 @@
     <w:p>
       <w:pPr>
         <w:rPr>
-          <w:rFonts w:hint="eastAsia"/>
           <w:sz w:val="24"/>
         </w:rPr>
       </w:pPr>
@@ -4562,6 +3955,44 @@
     </w:sectPr>
   </w:body>
 </w:document>
+</file>
+
+<file path=word/endnotes.xml><?xml version="1.0" encoding="utf-8"?>
+<w:endnotes xmlns:wpc="http://schemas.microsoft.com/office/word/2010/wordprocessingCanvas" xmlns:cx="http://schemas.microsoft.com/office/drawing/2014/chartex" xmlns:cx1="http://schemas.microsoft.com/office/drawing/2015/9/8/chartex" xmlns:cx2="http://schemas.microsoft.com/office/drawing/2015/10/21/chartex" xmlns:cx3="http://schemas.microsoft.com/office/drawing/2016/5/9/chartex" xmlns:cx4="http://schemas.microsoft.com/office/drawing/2016/5/10/chartex" xmlns:cx5="http://schemas.microsoft.com/office/drawing/2016/5/11/chartex" xmlns:cx6="http://schemas.microsoft.com/office/drawing/2016/5/12/chartex" xmlns:cx7="http://schemas.microsoft.com/office/drawing/2016/5/13/chartex" xmlns:cx8="http://schemas.microsoft.com/office/drawing/2016/5/14/chartex" xmlns:mc="http://schemas.openxmlformats.org/markup-compatibility/2006" xmlns:aink="http://schemas.microsoft.com/office/drawing/2016/ink" xmlns:am3d="http://schemas.microsoft.com/office/drawing/2017/model3d" xmlns:o="urn:schemas-microsoft-com:office:office" xmlns:r="http://schemas.openxmlformats.org/officeDocument/2006/relationships" xmlns:m="http://schemas.openxmlformats.org/officeDocument/2006/math" xmlns:v="urn:schemas-microsoft-com:vml" xmlns:wp14="http://schemas.microsoft.com/office/word/2010/wordprocessingDrawing" xmlns:wp="http://schemas.openxmlformats.org/drawingml/2006/wordprocessingDrawing" xmlns:w10="urn:schemas-microsoft-com:office:word" xmlns:w="http://schemas.openxmlformats.org/wordprocessingml/2006/main" xmlns:w14="http://schemas.microsoft.com/office/word/2010/wordml" xmlns:w15="http://schemas.microsoft.com/office/word/2012/wordml" xmlns:w16cex="http://schemas.microsoft.com/office/word/2018/wordml/cex" xmlns:w16cid="http://schemas.microsoft.com/office/word/2016/wordml/cid" xmlns:w16="http://schemas.microsoft.com/office/word/2018/wordml" xmlns:w16sdtdh="http://schemas.microsoft.com/office/word/2020/wordml/sdtdatahash" xmlns:w16se="http://schemas.microsoft.com/office/word/2015/wordml/symex" xmlns:wpg="http://schemas.microsoft.com/office/word/2010/wordprocessingGroup" xmlns:wpi="http://schemas.microsoft.com/office/word/2010/wordprocessingInk" xmlns:wne="http://schemas.microsoft.com/office/word/2006/wordml" xmlns:wps="http://schemas.microsoft.com/office/word/2010/wordprocessingShape" mc:Ignorable="w14 w15 w16se w16cid w16 w16cex w16sdtdh wp14">
+  <w:endnote w:type="separator" w:id="-1">
+    <w:p>
+      <w:r>
+        <w:separator/>
+      </w:r>
+    </w:p>
+  </w:endnote>
+  <w:endnote w:type="continuationSeparator" w:id="0">
+    <w:p>
+      <w:r>
+        <w:continuationSeparator/>
+      </w:r>
+    </w:p>
+  </w:endnote>
+</w:endnotes>
+</file>
+
+<file path=word/footnotes.xml><?xml version="1.0" encoding="utf-8"?>
+<w:footnotes xmlns:wpc="http://schemas.microsoft.com/office/word/2010/wordprocessingCanvas" xmlns:cx="http://schemas.microsoft.com/office/drawing/2014/chartex" xmlns:cx1="http://schemas.microsoft.com/office/drawing/2015/9/8/chartex" xmlns:cx2="http://schemas.microsoft.com/office/drawing/2015/10/21/chartex" xmlns:cx3="http://schemas.microsoft.com/office/drawing/2016/5/9/chartex" xmlns:cx4="http://schemas.microsoft.com/office/drawing/2016/5/10/chartex" xmlns:cx5="http://schemas.microsoft.com/office/drawing/2016/5/11/chartex" xmlns:cx6="http://schemas.microsoft.com/office/drawing/2016/5/12/chartex" xmlns:cx7="http://schemas.microsoft.com/office/drawing/2016/5/13/chartex" xmlns:cx8="http://schemas.microsoft.com/office/drawing/2016/5/14/chartex" xmlns:mc="http://schemas.openxmlformats.org/markup-compatibility/2006" xmlns:aink="http://schemas.microsoft.com/office/drawing/2016/ink" xmlns:am3d="http://schemas.microsoft.com/office/drawing/2017/model3d" xmlns:o="urn:schemas-microsoft-com:office:office" xmlns:r="http://schemas.openxmlformats.org/officeDocument/2006/relationships" xmlns:m="http://schemas.openxmlformats.org/officeDocument/2006/math" xmlns:v="urn:schemas-microsoft-com:vml" xmlns:wp14="http://schemas.microsoft.com/office/word/2010/wordprocessingDrawing" xmlns:wp="http://schemas.openxmlformats.org/drawingml/2006/wordprocessingDrawing" xmlns:w10="urn:schemas-microsoft-com:office:word" xmlns:w="http://schemas.openxmlformats.org/wordprocessingml/2006/main" xmlns:w14="http://schemas.microsoft.com/office/word/2010/wordml" xmlns:w15="http://schemas.microsoft.com/office/word/2012/wordml" xmlns:w16cex="http://schemas.microsoft.com/office/word/2018/wordml/cex" xmlns:w16cid="http://schemas.microsoft.com/office/word/2016/wordml/cid" xmlns:w16="http://schemas.microsoft.com/office/word/2018/wordml" xmlns:w16sdtdh="http://schemas.microsoft.com/office/word/2020/wordml/sdtdatahash" xmlns:w16se="http://schemas.microsoft.com/office/word/2015/wordml/symex" xmlns:wpg="http://schemas.microsoft.com/office/word/2010/wordprocessingGroup" xmlns:wpi="http://schemas.microsoft.com/office/word/2010/wordprocessingInk" xmlns:wne="http://schemas.microsoft.com/office/word/2006/wordml" xmlns:wps="http://schemas.microsoft.com/office/word/2010/wordprocessingShape" mc:Ignorable="w14 w15 w16se w16cid w16 w16cex w16sdtdh wp14">
+  <w:footnote w:type="separator" w:id="-1">
+    <w:p>
+      <w:r>
+        <w:separator/>
+      </w:r>
+    </w:p>
+  </w:footnote>
+  <w:footnote w:type="continuationSeparator" w:id="0">
+    <w:p>
+      <w:r>
+        <w:continuationSeparator/>
+      </w:r>
+    </w:p>
+  </w:footnote>
+</w:footnotes>
 </file>
 
 <file path=word/numbering.xml><?xml version="1.0" encoding="utf-8"?>
